--- a/_Coach/Marcelo_Pereira_resume.docx
+++ b/_Coach/Marcelo_Pereira_resume.docx
@@ -221,21 +221,7 @@
               <w:rPr>
                 <w:szCs w:val="20"/>
               </w:rPr>
-              <w:t xml:space="preserve">550+ hours of </w:t>
-            </w:r>
-            <w:proofErr w:type="gramStart"/>
-            <w:r>
-              <w:rPr>
-                <w:szCs w:val="20"/>
-              </w:rPr>
-              <w:t>hands-on</w:t>
-            </w:r>
-            <w:proofErr w:type="gramEnd"/>
-            <w:r>
-              <w:rPr>
-                <w:szCs w:val="20"/>
-              </w:rPr>
-              <w:t xml:space="preserve"> curriculum, with 1:1 industry expert mentor oversight, and completion of 2 in-depth capstone projects.</w:t>
+              <w:t>550+ hours of hands-on curriculum, with 1:1 industry expert mentor oversight, and completion of 2 in-depth capstone projects.</w:t>
             </w:r>
           </w:p>
           <w:p>
@@ -310,19 +296,17 @@
             <w:tcW w:w="5175" w:type="dxa"/>
           </w:tcPr>
           <w:p>
-            <w:proofErr w:type="gramStart"/>
-            <w:r>
-              <w:rPr>
-                <w:szCs w:val="20"/>
-              </w:rPr>
-              <w:t>I’m</w:t>
-            </w:r>
-            <w:proofErr w:type="gramEnd"/>
-            <w:r>
-              <w:rPr>
-                <w:szCs w:val="20"/>
-              </w:rPr>
-              <w:t xml:space="preserve"> a data scientist </w:t>
+            <w:r>
+              <w:rPr>
+                <w:szCs w:val="20"/>
+              </w:rPr>
+              <w:t xml:space="preserve">I’m a data scientist </w:t>
+            </w:r>
+            <w:r>
+              <w:rPr>
+                <w:szCs w:val="20"/>
+              </w:rPr>
+              <w:t xml:space="preserve">/ data engineer </w:t>
             </w:r>
             <w:r>
               <w:t>expert in solving business problems with data-driven strategies</w:t>
@@ -337,7 +321,16 @@
               <w:rPr>
                 <w:szCs w:val="20"/>
               </w:rPr>
-              <w:t>with more than 10 years of experience</w:t>
+              <w:t xml:space="preserve">with more than 10 years of </w:t>
+            </w:r>
+            <w:r>
+              <w:t xml:space="preserve">analytics </w:t>
+            </w:r>
+            <w:r>
+              <w:rPr>
+                <w:szCs w:val="20"/>
+              </w:rPr>
+              <w:t>experience</w:t>
             </w:r>
             <w:r>
               <w:rPr>
@@ -346,16 +339,7 @@
               <w:t xml:space="preserve"> </w:t>
             </w:r>
             <w:r>
-              <w:t>in</w:t>
-            </w:r>
-            <w:r>
-              <w:t xml:space="preserve"> </w:t>
-            </w:r>
-            <w:r>
-              <w:t>a</w:t>
-            </w:r>
-            <w:r>
-              <w:t>nalytics in Banking, Finance, and Sales.</w:t>
+              <w:t>in Banking, Finance, and Sales.</w:t>
             </w:r>
           </w:p>
           <w:p>
@@ -446,13 +430,13 @@
               <w:rPr>
                 <w:szCs w:val="20"/>
               </w:rPr>
-              <w:t xml:space="preserve">Presenting the </w:t>
-            </w:r>
-            <w:r>
-              <w:rPr>
-                <w:szCs w:val="20"/>
-              </w:rPr>
-              <w:t>models’ results to stakeholders</w:t>
+              <w:t xml:space="preserve">Presenting </w:t>
+            </w:r>
+            <w:r>
+              <w:rPr>
+                <w:szCs w:val="20"/>
+              </w:rPr>
+              <w:t>model results to stakeholders</w:t>
             </w:r>
             <w:r>
               <w:rPr>
@@ -536,13 +520,7 @@
               <w:rPr>
                 <w:szCs w:val="20"/>
               </w:rPr>
-              <w:t xml:space="preserve">), </w:t>
-            </w:r>
-            <w:r>
-              <w:rPr>
-                <w:szCs w:val="20"/>
-              </w:rPr>
-              <w:t>SQL, SAS, SAS Miner, VBA, Matlab, C</w:t>
+              <w:t>), SQL, SAS, SAS Miner, VBA, Matlab, C</w:t>
             </w:r>
             <w:r>
               <w:rPr>
@@ -927,19 +905,11 @@
               </w:rPr>
               <w:t xml:space="preserve">a </w:t>
             </w:r>
-            <w:proofErr w:type="gramStart"/>
-            <w:r>
-              <w:rPr>
-                <w:szCs w:val="20"/>
-              </w:rPr>
-              <w:t>hands-on</w:t>
-            </w:r>
-            <w:proofErr w:type="gramEnd"/>
-            <w:r>
-              <w:rPr>
-                <w:szCs w:val="20"/>
-              </w:rPr>
-              <w:t xml:space="preserve"> activity and leading a team of 3 or more consultants</w:t>
+            <w:r>
+              <w:rPr>
+                <w:szCs w:val="20"/>
+              </w:rPr>
+              <w:t>hands-on activity and leading a team of 3 or more consultants</w:t>
             </w:r>
           </w:p>
           <w:p>
@@ -958,21 +928,19 @@
               <w:rPr>
                 <w:szCs w:val="20"/>
               </w:rPr>
-              <w:t xml:space="preserve">Acts as the primary contact for the client, ensuring that client needs </w:t>
-            </w:r>
-            <w:proofErr w:type="gramStart"/>
-            <w:r>
-              <w:rPr>
-                <w:szCs w:val="20"/>
-              </w:rPr>
-              <w:t>are understood</w:t>
-            </w:r>
-            <w:proofErr w:type="gramEnd"/>
-            <w:r>
-              <w:rPr>
-                <w:szCs w:val="20"/>
-              </w:rPr>
-              <w:t>, defined, and achieved. Interlocutor between senior client management and EXL engagement manager</w:t>
+              <w:t xml:space="preserve">Acts as the primary contact for the client, ensuring that client needs are understood, defined, and achieved. Interlocutor between senior client management and </w:t>
+            </w:r>
+            <w:r>
+              <w:rPr>
+                <w:szCs w:val="20"/>
+              </w:rPr>
+              <w:t>internal</w:t>
+            </w:r>
+            <w:r>
+              <w:rPr>
+                <w:szCs w:val="20"/>
+              </w:rPr>
+              <w:t xml:space="preserve"> engagement manager</w:t>
             </w:r>
           </w:p>
           <w:p>
@@ -1025,15 +993,7 @@
               <w:t xml:space="preserve"> a target population with a chance of having a future loss seven times higher than the actual </w:t>
             </w:r>
             <w:r>
-              <w:t xml:space="preserve">methodology, increasing the potential preventable loss by </w:t>
-            </w:r>
-            <w:proofErr w:type="gramStart"/>
-            <w:r>
-              <w:t>40</w:t>
-            </w:r>
-            <w:proofErr w:type="gramEnd"/>
-            <w:r>
-              <w:t>%</w:t>
+              <w:t>methodology, increasing the potential preventable loss by 40%</w:t>
             </w:r>
           </w:p>
         </w:tc>
@@ -1207,15 +1167,7 @@
               </w:rPr>
             </w:pPr>
             <w:r>
-              <w:t xml:space="preserve">Completing +550 hours of data science curriculum and training while working with established industry experts and building </w:t>
-            </w:r>
-            <w:proofErr w:type="gramStart"/>
-            <w:r>
-              <w:t>2</w:t>
-            </w:r>
-            <w:proofErr w:type="gramEnd"/>
-            <w:r>
-              <w:t xml:space="preserve"> in-depth capstone projects</w:t>
+              <w:t>Completing +550 hours of data science curriculum and training while working with established industry experts and building 2 in-depth capstone projects</w:t>
             </w:r>
           </w:p>
         </w:tc>
@@ -1400,15 +1352,7 @@
               <w:t xml:space="preserve">the </w:t>
             </w:r>
             <w:r>
-              <w:t xml:space="preserve">Gong Revenue Intelligence platform and designed a Tableau dashboard to </w:t>
-            </w:r>
-            <w:proofErr w:type="gramStart"/>
-            <w:r>
-              <w:t>showcase</w:t>
-            </w:r>
-            <w:proofErr w:type="gramEnd"/>
-            <w:r>
-              <w:t xml:space="preserve"> its usage with insights to non-technical partners</w:t>
+              <w:t>Gong Revenue Intelligence platform and designed a Tableau dashboard to showcase its usage with insights to non-technical partners</w:t>
             </w:r>
           </w:p>
           <w:p>
@@ -1641,15 +1585,15 @@
                 <w:bCs/>
                 <w:szCs w:val="20"/>
               </w:rPr>
-              <w:t>Ineligible to work - Green Card Process</w:t>
-            </w:r>
-            <w:r>
-              <w:rPr>
-                <w:b/>
-                <w:bCs/>
-                <w:szCs w:val="20"/>
-              </w:rPr>
-              <w:tab/>
+              <w:t>Not authorized</w:t>
+            </w:r>
+            <w:r>
+              <w:rPr>
+                <w:b/>
+                <w:bCs/>
+                <w:szCs w:val="20"/>
+              </w:rPr>
+              <w:t xml:space="preserve"> to work - Green Card Process</w:t>
             </w:r>
             <w:r>
               <w:rPr>
@@ -1933,15 +1877,7 @@
               <w:t>k</w:t>
             </w:r>
             <w:r>
-              <w:t xml:space="preserve">ept active communication and collaboration with the deployment team. </w:t>
-            </w:r>
-            <w:proofErr w:type="gramStart"/>
-            <w:r>
-              <w:t>Tested</w:t>
-            </w:r>
-            <w:proofErr w:type="gramEnd"/>
-            <w:r>
-              <w:t xml:space="preserve"> the model, validating it with contingency tables (confusion matrix)</w:t>
+              <w:t>ept active communication and collaboration with the deployment team. Tested the model, validating it with contingency tables (confusion matrix)</w:t>
             </w:r>
           </w:p>
           <w:p>
@@ -2159,15 +2095,7 @@
               <w:ind w:left="170" w:hanging="170"/>
             </w:pPr>
             <w:r>
-              <w:t xml:space="preserve">Participated actively in developing the MIS for credit analysis of Small Corporate clients using SQL, SAS, Excel/Access files, and VBA macros. The MIS </w:t>
-            </w:r>
-            <w:proofErr w:type="gramStart"/>
-            <w:r>
-              <w:t>was used</w:t>
-            </w:r>
-            <w:proofErr w:type="gramEnd"/>
-            <w:r>
-              <w:t xml:space="preserve"> to analyze the impact of projected scenarios and monitor the portfolio performance</w:t>
+              <w:t>Participated actively in developing the MIS for credit analysis of Small Corporate clients using SQL, SAS, Excel/Access files, and VBA macros. The MIS was used to analyze the impact of projected scenarios and monitor the portfolio performance</w:t>
             </w:r>
           </w:p>
           <w:p>
@@ -2183,15 +2111,7 @@
               </w:rPr>
             </w:pPr>
             <w:r>
-              <w:t xml:space="preserve">Team representative in the Kaizen project for ongoing or continuous improvement of processes, always looking for </w:t>
-            </w:r>
-            <w:proofErr w:type="gramStart"/>
-            <w:r>
-              <w:t>new ideas</w:t>
-            </w:r>
-            <w:proofErr w:type="gramEnd"/>
-            <w:r>
-              <w:t xml:space="preserve"> for the business</w:t>
+              <w:t>Team representative in the Kaizen project for ongoing or continuous improvement of processes, always looking for new ideas for the business</w:t>
             </w:r>
           </w:p>
         </w:tc>
@@ -3103,6 +3023,7 @@
   <w:style w:type="character" w:default="1" w:styleId="DefaultParagraphFont">
     <w:name w:val="Default Paragraph Font"/>
     <w:uiPriority w:val="1"/>
+    <w:semiHidden/>
     <w:unhideWhenUsed/>
   </w:style>
   <w:style w:type="table" w:default="1" w:styleId="TableNormal">
